--- a/Forcage_en_flux_ORCA1.docx
+++ b/Forcage_en_flux_ORCA1.docx
@@ -182,6 +182,7 @@
       <w:r>
         <w:rPr>
           <w:i/>
+          <w:noProof/>
         </w:rPr>
         <w:lastRenderedPageBreak/>
         <w:drawing>
@@ -422,10 +423,7 @@
     <w:p/>
     <w:p>
       <w:r>
-        <w:t xml:space="preserve">Pour les simulations avec les anomalies, on lit les mêmes variables de glace que pour la simulation CTL et non des variables qui viendraient de CMIP6 </w:t>
-      </w:r>
-      <w:r>
-        <w:t xml:space="preserve">car cela n’a pas de sens pour les simulations de sensibilité (ex : en ne mettant que les anomalies de vent, cela n’est pas physique de lire la concentration de glace qui provient de simulations historiques qui ont par ailleurs aussi vu un changement des flux de chaleur et d’eau douce). Les variables de glace dans la simulation CTL ne sont utilisées que pour paramétriser le mélange sous la glace (dans </w:t>
+        <w:t xml:space="preserve">Pour les simulations avec les anomalies, on lit les mêmes variables de glace que pour la simulation CTL et non des variables qui viendraient de CMIP6 car cela n’a pas de sens pour les simulations de sensibilité (ex : en ne mettant que les anomalies de vent, cela n’est pas physique de lire la concentration de glace qui provient de simulations historiques qui ont par ailleurs aussi vu un changement des flux de chaleur et d’eau douce). Les variables de glace dans la simulation CTL ne sont utilisées que pour paramétriser le mélange sous la glace (dans </w:t>
       </w:r>
       <w:proofErr w:type="gramStart"/>
       <w:r>
@@ -447,6 +445,9 @@
     <w:p/>
     <w:p>
       <w:r>
+        <w:rPr>
+          <w:noProof/>
+        </w:rPr>
         <w:lastRenderedPageBreak/>
         <w:drawing>
           <wp:inline distT="0" distB="0" distL="0" distR="0" wp14:anchorId="249917E4" wp14:editId="4DDF6488">
@@ -553,16 +554,7 @@
     </w:p>
     <w:p>
       <w:r>
-        <w:t>Toutes l</w:t>
-      </w:r>
-      <w:r>
-        <w:t xml:space="preserve">es modifications </w:t>
-      </w:r>
-      <w:r>
-        <w:t xml:space="preserve">(sauf oubli) </w:t>
-      </w:r>
-      <w:r>
-        <w:t>sont annotées d’un commentaire</w:t>
+        <w:t>Toutes les modifications (sauf oubli) sont annotées d’un commentaire</w:t>
       </w:r>
       <w:proofErr w:type="gramStart"/>
       <w:r>
@@ -1244,13 +1236,7 @@
     </w:p>
     <w:p>
       <w:r>
-        <w:t xml:space="preserve">Si les anomalies sont activées, elles sont additionnées </w:t>
-      </w:r>
-      <w:r>
-        <w:t>(eau douce et chaleur)</w:t>
-      </w:r>
-      <w:r>
-        <w:t>.</w:t>
+        <w:t>Si les anomalies sont activées, elles sont additionnées (eau douce et chaleur).</w:t>
       </w:r>
     </w:p>
     <w:p>
@@ -1443,10 +1429,7 @@
     </w:p>
     <w:p>
       <w:r>
-        <w:t>Les</w:t>
-      </w:r>
-      <w:r>
-        <w:t xml:space="preserve"> modifications dans cette routine sont marquées de commentaires !!</w:t>
+        <w:t>Les modifications dans cette routine sont marquées de commentaires !!</w:t>
       </w:r>
       <w:proofErr w:type="spellStart"/>
       <w:r>
@@ -1669,13 +1652,7 @@
       </w:r>
       <w:proofErr w:type="spellEnd"/>
       <w:r>
-        <w:t>=</w:t>
-      </w:r>
-      <w:r>
-        <w:t>false</w:t>
-      </w:r>
-      <w:r>
-        <w:t xml:space="preserve"> &amp;</w:t>
+        <w:t>=false &amp;</w:t>
       </w:r>
       <w:r>
         <w:t xml:space="preserve"> </w:t>
@@ -2189,13 +2166,7 @@
         <w:rPr>
           <w:lang w:val="en-US"/>
         </w:rPr>
-        <w:t>namsbc_flx</w:t>
-      </w:r>
-      <w:r>
-        <w:rPr>
-          <w:lang w:val="en-US"/>
-        </w:rPr>
-        <w:t>_ano</w:t>
+        <w:t>namsbc_flx_ano</w:t>
       </w:r>
       <w:proofErr w:type="spellEnd"/>
     </w:p>
@@ -2325,10 +2296,7 @@
         <w:t>n</w:t>
       </w:r>
       <w:r>
-        <w:t>am</w:t>
-      </w:r>
-      <w:r>
-        <w:t>tra</w:t>
+        <w:t>amtra</w:t>
       </w:r>
       <w:proofErr w:type="gramEnd"/>
       <w:r>
@@ -2590,22 +2558,15 @@
     <w:p>
       <w:pPr>
         <w:pStyle w:val="Titre2"/>
-        <w:rPr>
-          <w:lang w:val="en-US"/>
-        </w:rPr>
-      </w:pPr>
-      <w:proofErr w:type="spellStart"/>
-      <w:r>
-        <w:rPr>
-          <w:lang w:val="en-US"/>
-        </w:rPr>
-        <w:t>namsbc_</w:t>
-      </w:r>
-      <w:r>
-        <w:rPr>
-          <w:lang w:val="en-US"/>
-        </w:rPr>
-        <w:t>isf</w:t>
+      </w:pPr>
+      <w:proofErr w:type="spellStart"/>
+      <w:proofErr w:type="gramStart"/>
+      <w:r>
+        <w:t>namsbc</w:t>
+      </w:r>
+      <w:proofErr w:type="gramEnd"/>
+      <w:r>
+        <w:t>_isf</w:t>
       </w:r>
       <w:proofErr w:type="spellEnd"/>
     </w:p>
@@ -2716,11 +2677,113 @@
       </w:r>
       <w:r>
         <w:t xml:space="preserve"> cette section</w:t>
+      </w:r>
+    </w:p>
+    <w:p/>
+    <w:p>
+      <w:pPr>
+        <w:pStyle w:val="Titre1"/>
+      </w:pPr>
+      <w:r>
+        <w:t>Divers</w:t>
+      </w:r>
+    </w:p>
+    <w:p/>
+    <w:p>
+      <w:r>
+        <w:t>Bien faire attention au fait que la salinité et température dans NEMO3.6 sont la salinité absolue et la température conservative (</w:t>
+      </w:r>
+      <w:r>
+        <w:t>TEOS-10</w:t>
+      </w:r>
+      <w:r>
+        <w:t xml:space="preserve"> ; </w:t>
+      </w:r>
+      <w:proofErr w:type="spellStart"/>
+      <w:r>
+        <w:t>nn_eos</w:t>
+      </w:r>
+      <w:proofErr w:type="spellEnd"/>
+      <w:r>
+        <w:t>=-1).</w:t>
+      </w:r>
+      <w:r>
+        <w:t xml:space="preserve"> Les variables de sorties s’appellent </w:t>
+      </w:r>
+      <w:proofErr w:type="spellStart"/>
+      <w:r>
+        <w:t>so</w:t>
+      </w:r>
+      <w:proofErr w:type="spellEnd"/>
+      <w:r>
+        <w:t xml:space="preserve"> et </w:t>
+      </w:r>
+      <w:proofErr w:type="spellStart"/>
+      <w:r>
+        <w:t>thetao</w:t>
+      </w:r>
+      <w:proofErr w:type="spellEnd"/>
+      <w:r>
+        <w:t>.</w:t>
+      </w:r>
+    </w:p>
+    <w:p/>
+    <w:p>
+      <w:r>
+        <w:t>Cependant, dans les sorties CMIP6 la variable ‘</w:t>
+      </w:r>
+      <w:proofErr w:type="spellStart"/>
+      <w:r>
+        <w:t>thetao</w:t>
+      </w:r>
+      <w:proofErr w:type="spellEnd"/>
+      <w:r>
+        <w:t>’ est la température potentielle, et la variable ‘</w:t>
+      </w:r>
+      <w:proofErr w:type="spellStart"/>
+      <w:r>
+        <w:t>bigthetao</w:t>
+      </w:r>
+      <w:proofErr w:type="spellEnd"/>
+      <w:r>
+        <w:t xml:space="preserve">’ la température conservative. </w:t>
+      </w:r>
+    </w:p>
+    <w:p>
+      <w:r>
+        <w:t>Pour la salinité, ‘</w:t>
+      </w:r>
+      <w:proofErr w:type="spellStart"/>
+      <w:r>
+        <w:t>so</w:t>
+      </w:r>
+      <w:proofErr w:type="spellEnd"/>
+      <w:r>
+        <w:t xml:space="preserve">’ dans CMIP6 est la salinité pratique, et a été convertie depuis la salinité absolue du modèle en divisant par le facteur </w:t>
+      </w:r>
+      <w:proofErr w:type="spellStart"/>
+      <w:r>
+        <w:t>convSpsu</w:t>
+      </w:r>
+      <w:proofErr w:type="spellEnd"/>
+      <w:r>
+        <w:t xml:space="preserve"> </w:t>
+      </w:r>
+      <w:r>
+        <w:t xml:space="preserve">= </w:t>
+      </w:r>
+      <w:r>
+        <w:t>0.99530670233846</w:t>
+      </w:r>
+      <w:r>
+        <w:t xml:space="preserve"> (voir le ping_nemo.xml)</w:t>
       </w:r>
       <w:bookmarkStart w:id="0" w:name="_GoBack"/>
       <w:bookmarkEnd w:id="0"/>
-    </w:p>
-    <w:p/>
+      <w:r>
+        <w:t>.</w:t>
+      </w:r>
+    </w:p>
     <w:sectPr>
       <w:pgSz w:w="11900" w:h="16840"/>
       <w:pgMar w:top="1417" w:right="1417" w:bottom="1417" w:left="1417" w:header="708" w:footer="708" w:gutter="0"/>
